--- a/Template - Fundamentos de Sistemas Web - Fase 1.docx
+++ b/Template - Fundamentos de Sistemas Web - Fase 1.docx
@@ -1853,15 +1853,7 @@
               </w:numPr>
             </w:pPr>
             <w:r>
-              <w:t xml:space="preserve">Coleta informações de contato, como nome, endereço, telefone e </w:t>
-            </w:r>
-            <w:proofErr w:type="spellStart"/>
-            <w:r>
-              <w:t>email</w:t>
-            </w:r>
-            <w:proofErr w:type="spellEnd"/>
-            <w:r>
-              <w:t>.</w:t>
+              <w:t>Coleta informações de contato, como nome, endereço, telefone e email.</w:t>
             </w:r>
           </w:p>
           <w:p>
@@ -1870,7 +1862,7 @@
                 <w:noProof/>
               </w:rPr>
               <w:drawing>
-                <wp:inline distT="0" distB="0" distL="0" distR="0" wp14:anchorId="493144A4" wp14:editId="427BA3A7">
+                <wp:inline distT="0" distB="0" distL="0" distR="0" wp14:anchorId="493144A4" wp14:editId="1B0A8323">
                   <wp:extent cx="4600575" cy="3467100"/>
                   <wp:effectExtent l="0" t="0" r="9525" b="0"/>
                   <wp:docPr id="865032915" name="Imagem 4" descr="Interface gráfica do usuário, Aplicativo&#10;&#10;Descrição gerada automaticamente"/>
@@ -2177,6 +2169,15 @@
       <w:pPr>
         <w:jc w:val="both"/>
       </w:pPr>
+      <w:r>
+        <w:lastRenderedPageBreak/>
+        <w:t>Fase 2 – Desenvolvimento</w:t>
+      </w:r>
+    </w:p>
+    <w:p>
+      <w:pPr>
+        <w:jc w:val="both"/>
+      </w:pPr>
     </w:p>
     <w:p>
       <w:pPr>
@@ -2190,7 +2191,19 @@
           <w:rPr>
             <w:rStyle w:val="Hyperlink"/>
           </w:rPr>
-          <w:t>https://github.com/jeffhawk/Projeto_Fundamentos_Web_Fase2</w:t>
+          <w:t>https://github.com/jeffhawk/Projet</w:t>
+        </w:r>
+        <w:r>
+          <w:rPr>
+            <w:rStyle w:val="Hyperlink"/>
+          </w:rPr>
+          <w:t>o</w:t>
+        </w:r>
+        <w:r>
+          <w:rPr>
+            <w:rStyle w:val="Hyperlink"/>
+          </w:rPr>
+          <w:t>_Fundamentos_Web_Fase2</w:t>
         </w:r>
       </w:hyperlink>
     </w:p>
@@ -2198,10 +2211,39 @@
       <w:pPr>
         <w:jc w:val="both"/>
       </w:pPr>
+      <w:r>
+        <w:t xml:space="preserve">Link </w:t>
+      </w:r>
+      <w:proofErr w:type="spellStart"/>
+      <w:r>
+        <w:t>Git</w:t>
+      </w:r>
+      <w:proofErr w:type="spellEnd"/>
+      <w:r>
+        <w:t xml:space="preserve"> Pages: </w:t>
+      </w:r>
+      <w:hyperlink r:id="rId19" w:history="1">
+        <w:r>
+          <w:rPr>
+            <w:rStyle w:val="Hyperlink"/>
+          </w:rPr>
+          <w:t>https://jeffhawk.github.io/Projeto_Fundamentos_Web_Fase2/</w:t>
+        </w:r>
+      </w:hyperlink>
+    </w:p>
+    <w:p>
+      <w:pPr>
+        <w:jc w:val="both"/>
+      </w:pPr>
+    </w:p>
+    <w:p>
+      <w:pPr>
+        <w:jc w:val="both"/>
+      </w:pPr>
     </w:p>
     <w:sectPr>
-      <w:headerReference w:type="default" r:id="rId19"/>
-      <w:footerReference w:type="default" r:id="rId20"/>
+      <w:headerReference w:type="default" r:id="rId20"/>
+      <w:footerReference w:type="default" r:id="rId21"/>
       <w:pgSz w:w="11906" w:h="16838"/>
       <w:pgMar w:top="1417" w:right="1701" w:bottom="1417" w:left="1701" w:header="708" w:footer="708" w:gutter="0"/>
       <w:cols w:space="708"/>
@@ -2308,7 +2350,7 @@
             </wp:anchor>
           </w:drawing>
         </mc:Choice>
-        <mc:Fallback xmlns:a14="http://schemas.microsoft.com/office/drawing/2010/main" xmlns:a="http://schemas.openxmlformats.org/drawingml/2006/main">
+        <mc:Fallback xmlns:a="http://schemas.openxmlformats.org/drawingml/2006/main" xmlns:a14="http://schemas.microsoft.com/office/drawing/2010/main">
           <w:pict>
             <v:shapetype id="_x0000_t32" coordsize="21600,21600" o:oned="t" filled="f" o:spt="32" path="m,l21600,21600e" w14:anchorId="017CD004">
               <v:path fillok="f" arrowok="t" o:connecttype="none"/>
@@ -5154,6 +5196,18 @@
       <w:shd w:val="clear" w:color="auto" w:fill="E1DFDD"/>
     </w:rPr>
   </w:style>
+  <w:style w:type="character" w:styleId="HiperlinkVisitado">
+    <w:name w:val="FollowedHyperlink"/>
+    <w:basedOn w:val="Fontepargpadro"/>
+    <w:uiPriority w:val="99"/>
+    <w:semiHidden/>
+    <w:unhideWhenUsed/>
+    <w:rsid w:val="00486FC6"/>
+    <w:rPr>
+      <w:color w:val="954F72" w:themeColor="followedHyperlink"/>
+      <w:u w:val="single"/>
+    </w:rPr>
+  </w:style>
 </w:styles>
 </file>
 
@@ -5453,6 +5507,30 @@
 </file>
 
 <file path=customXml/item1.xml><?xml version="1.0" encoding="utf-8"?>
+<?mso-contentType ?>
+<FormTemplates xmlns="http://schemas.microsoft.com/sharepoint/v3/contenttype/forms">
+  <Display>DocumentLibraryForm</Display>
+  <Edit>DocumentLibraryForm</Edit>
+  <New>DocumentLibraryForm</New>
+</FormTemplates>
+</file>
+
+<file path=customXml/item2.xml><?xml version="1.0" encoding="utf-8"?>
+<p:properties xmlns:p="http://schemas.microsoft.com/office/2006/metadata/properties" xmlns:xsi="http://www.w3.org/2001/XMLSchema-instance" xmlns:pc="http://schemas.microsoft.com/office/infopath/2007/PartnerControls">
+  <documentManagement>
+    <TaxCatchAll xmlns="b17d4a6d-caf1-4549-9446-8391c910ad18" xsi:nil="true"/>
+    <lcf76f155ced4ddcb4097134ff3c332f xmlns="f98c57a3-5bc3-4597-ba27-65647b07de55">
+      <Terms xmlns="http://schemas.microsoft.com/office/infopath/2007/PartnerControls"/>
+    </lcf76f155ced4ddcb4097134ff3c332f>
+  </documentManagement>
+</p:properties>
+</file>
+
+<file path=customXml/item3.xml><?xml version="1.0" encoding="utf-8"?>
+<b:Sources xmlns:b="http://schemas.openxmlformats.org/officeDocument/2006/bibliography" xmlns="http://schemas.openxmlformats.org/officeDocument/2006/bibliography" SelectedStyle="\APASixthEditionOfficeOnline.xsl" StyleName="APA" Version="6"/>
+</file>
+
+<file path=customXml/item4.xml><?xml version="1.0" encoding="utf-8"?>
 <ct:contentTypeSchema xmlns:ct="http://schemas.microsoft.com/office/2006/metadata/contentType" xmlns:ma="http://schemas.microsoft.com/office/2006/metadata/properties/metaAttributes" ct:_="" ma:_="" ma:contentTypeName="Documento" ma:contentTypeID="0x01010057AC87F7ABA081459D166A53740DAF8F" ma:contentTypeVersion="18" ma:contentTypeDescription="Crie um novo documento." ma:contentTypeScope="" ma:versionID="39c285ffdbea7ac2e435d54f5595b339">
   <xsd:schema xmlns:xsd="http://www.w3.org/2001/XMLSchema" xmlns:xs="http://www.w3.org/2001/XMLSchema" xmlns:p="http://schemas.microsoft.com/office/2006/metadata/properties" xmlns:ns2="f98c57a3-5bc3-4597-ba27-65647b07de55" xmlns:ns3="b17d4a6d-caf1-4549-9446-8391c910ad18" targetNamespace="http://schemas.microsoft.com/office/2006/metadata/properties" ma:root="true" ma:fieldsID="372b68704485b1f1e3b08842c6485768" ns2:_="" ns3:_="">
     <xsd:import namespace="f98c57a3-5bc3-4597-ba27-65647b07de55"/>
@@ -5695,31 +5773,34 @@
 </ct:contentTypeSchema>
 </file>
 
-<file path=customXml/item2.xml><?xml version="1.0" encoding="utf-8"?>
-<b:Sources xmlns:b="http://schemas.openxmlformats.org/officeDocument/2006/bibliography" xmlns="http://schemas.openxmlformats.org/officeDocument/2006/bibliography" SelectedStyle="\APASixthEditionOfficeOnline.xsl" StyleName="APA" Version="6"/>
+<file path=customXml/itemProps1.xml><?xml version="1.0" encoding="utf-8"?>
+<ds:datastoreItem xmlns:ds="http://schemas.openxmlformats.org/officeDocument/2006/customXml" ds:itemID="{0593B9FC-456C-46BA-ABE7-4E86A6CE6864}">
+  <ds:schemaRefs>
+    <ds:schemaRef ds:uri="http://schemas.microsoft.com/sharepoint/v3/contenttype/forms"/>
+  </ds:schemaRefs>
+</ds:datastoreItem>
 </file>
 
-<file path=customXml/item3.xml><?xml version="1.0" encoding="utf-8"?>
-<p:properties xmlns:p="http://schemas.microsoft.com/office/2006/metadata/properties" xmlns:xsi="http://www.w3.org/2001/XMLSchema-instance" xmlns:pc="http://schemas.microsoft.com/office/infopath/2007/PartnerControls">
-  <documentManagement>
-    <TaxCatchAll xmlns="b17d4a6d-caf1-4549-9446-8391c910ad18" xsi:nil="true"/>
-    <lcf76f155ced4ddcb4097134ff3c332f xmlns="f98c57a3-5bc3-4597-ba27-65647b07de55">
-      <Terms xmlns="http://schemas.microsoft.com/office/infopath/2007/PartnerControls"/>
-    </lcf76f155ced4ddcb4097134ff3c332f>
-  </documentManagement>
-</p:properties>
+<file path=customXml/itemProps2.xml><?xml version="1.0" encoding="utf-8"?>
+<ds:datastoreItem xmlns:ds="http://schemas.openxmlformats.org/officeDocument/2006/customXml" ds:itemID="{10811A0B-354D-477E-AF27-C929DD9532C2}">
+  <ds:schemaRefs>
+    <ds:schemaRef ds:uri="http://schemas.microsoft.com/office/2006/metadata/properties"/>
+    <ds:schemaRef ds:uri="http://schemas.microsoft.com/office/infopath/2007/PartnerControls"/>
+    <ds:schemaRef ds:uri="b17d4a6d-caf1-4549-9446-8391c910ad18"/>
+    <ds:schemaRef ds:uri="f98c57a3-5bc3-4597-ba27-65647b07de55"/>
+  </ds:schemaRefs>
+</ds:datastoreItem>
 </file>
 
-<file path=customXml/item4.xml><?xml version="1.0" encoding="utf-8"?>
-<?mso-contentType ?>
-<FormTemplates xmlns="http://schemas.microsoft.com/sharepoint/v3/contenttype/forms">
-  <Display>DocumentLibraryForm</Display>
-  <Edit>DocumentLibraryForm</Edit>
-  <New>DocumentLibraryForm</New>
-</FormTemplates>
+<file path=customXml/itemProps3.xml><?xml version="1.0" encoding="utf-8"?>
+<ds:datastoreItem xmlns:ds="http://schemas.openxmlformats.org/officeDocument/2006/customXml" ds:itemID="{6AA478B2-2417-490F-AB60-90C11C566842}">
+  <ds:schemaRefs>
+    <ds:schemaRef ds:uri="http://schemas.openxmlformats.org/officeDocument/2006/bibliography"/>
+  </ds:schemaRefs>
+</ds:datastoreItem>
 </file>
 
-<file path=customXml/itemProps1.xml><?xml version="1.0" encoding="utf-8"?>
+<file path=customXml/itemProps4.xml><?xml version="1.0" encoding="utf-8"?>
 <ds:datastoreItem xmlns:ds="http://schemas.openxmlformats.org/officeDocument/2006/customXml" ds:itemID="{4441F33A-1518-43F2-A4E5-A7DE82D2049F}">
   <ds:schemaRefs>
     <ds:schemaRef ds:uri="http://schemas.microsoft.com/office/2006/metadata/contentType"/>
@@ -5736,31 +5817,4 @@
     <ds:schemaRef ds:uri="http://schemas.microsoft.com/internal/obd"/>
   </ds:schemaRefs>
 </ds:datastoreItem>
-</file>
-
-<file path=customXml/itemProps2.xml><?xml version="1.0" encoding="utf-8"?>
-<ds:datastoreItem xmlns:ds="http://schemas.openxmlformats.org/officeDocument/2006/customXml" ds:itemID="{6AA478B2-2417-490F-AB60-90C11C566842}">
-  <ds:schemaRefs>
-    <ds:schemaRef ds:uri="http://schemas.openxmlformats.org/officeDocument/2006/bibliography"/>
-  </ds:schemaRefs>
-</ds:datastoreItem>
-</file>
-
-<file path=customXml/itemProps3.xml><?xml version="1.0" encoding="utf-8"?>
-<ds:datastoreItem xmlns:ds="http://schemas.openxmlformats.org/officeDocument/2006/customXml" ds:itemID="{10811A0B-354D-477E-AF27-C929DD9532C2}">
-  <ds:schemaRefs>
-    <ds:schemaRef ds:uri="http://schemas.microsoft.com/office/2006/metadata/properties"/>
-    <ds:schemaRef ds:uri="http://schemas.microsoft.com/office/infopath/2007/PartnerControls"/>
-    <ds:schemaRef ds:uri="b17d4a6d-caf1-4549-9446-8391c910ad18"/>
-    <ds:schemaRef ds:uri="f98c57a3-5bc3-4597-ba27-65647b07de55"/>
-  </ds:schemaRefs>
-</ds:datastoreItem>
-</file>
-
-<file path=customXml/itemProps4.xml><?xml version="1.0" encoding="utf-8"?>
-<ds:datastoreItem xmlns:ds="http://schemas.openxmlformats.org/officeDocument/2006/customXml" ds:itemID="{0593B9FC-456C-46BA-ABE7-4E86A6CE6864}">
-  <ds:schemaRefs>
-    <ds:schemaRef ds:uri="http://schemas.microsoft.com/sharepoint/v3/contenttype/forms"/>
-  </ds:schemaRefs>
-</ds:datastoreItem>
 </file>